--- a/extras/products-description/PROT QUIMICA SIMPLIFICADO.docx
+++ b/extras/products-description/PROT QUIMICA SIMPLIFICADO.docx
@@ -20,6 +20,7 @@
           <w:noProof/>
           <w:sz w:val="20"/>
           <w:szCs w:val="20"/>
+          <w:lang w:val="es-ES" w:eastAsia="es-ES"/>
         </w:rPr>
         <w:drawing>
           <wp:inline distT="0" distB="0" distL="0" distR="0">
@@ -379,6 +380,66 @@
     <w:p>
       <w:pPr>
         <w:pStyle w:val="NormalWeb"/>
+        <w:shd w:val="clear" w:color="auto" w:fill="FFFFFF"/>
+        <w:spacing w:before="0" w:beforeAutospacing="0" w:after="180" w:afterAutospacing="0"/>
+        <w:rPr>
+          <w:rFonts w:asciiTheme="minorHAnsi" w:hAnsiTheme="minorHAnsi" w:cs="Arial"/>
+          <w:color w:val="000000" w:themeColor="text1"/>
+          <w:sz w:val="20"/>
+          <w:szCs w:val="20"/>
+        </w:rPr>
+      </w:pPr>
+      <w:r>
+        <w:rPr>
+          <w:rFonts w:asciiTheme="minorHAnsi" w:hAnsiTheme="minorHAnsi" w:cs="Arial"/>
+          <w:color w:val="666666"/>
+          <w:sz w:val="20"/>
+          <w:szCs w:val="20"/>
+        </w:rPr>
+        <w:t xml:space="preserve">El </w:t>
+      </w:r>
+      <w:r>
+        <w:rPr>
+          <w:rFonts w:asciiTheme="minorHAnsi" w:hAnsiTheme="minorHAnsi" w:cs="Arial"/>
+          <w:color w:val="000000" w:themeColor="text1"/>
+          <w:sz w:val="20"/>
+          <w:szCs w:val="20"/>
+        </w:rPr>
+        <w:t>MAMELUCO TYCHEM  CHA5</w:t>
+      </w:r>
+      <w:r>
+        <w:rPr>
+          <w:rFonts w:asciiTheme="minorHAnsi" w:hAnsiTheme="minorHAnsi" w:cs="Arial"/>
+          <w:color w:val="000000" w:themeColor="text1"/>
+          <w:sz w:val="20"/>
+          <w:szCs w:val="20"/>
+        </w:rPr>
+        <w:t xml:space="preserve"> cuenta con capucha con elástico para fijación con mascara, costuras recubiertas, cierre con doble solapa, 100% estanco a partículas. Resiste a salpicaduras liquidas hasta 2 bares de presión, es una excelente barrera contra sustancias inorgánicas </w:t>
+      </w:r>
+      <w:proofErr w:type="spellStart"/>
+      <w:r>
+        <w:rPr>
+          <w:rFonts w:asciiTheme="minorHAnsi" w:hAnsiTheme="minorHAnsi" w:cs="Arial"/>
+          <w:color w:val="000000" w:themeColor="text1"/>
+          <w:sz w:val="20"/>
+          <w:szCs w:val="20"/>
+        </w:rPr>
+        <w:t>conectradas</w:t>
+      </w:r>
+      <w:proofErr w:type="spellEnd"/>
+      <w:r>
+        <w:rPr>
+          <w:rFonts w:asciiTheme="minorHAnsi" w:hAnsiTheme="minorHAnsi" w:cs="Arial"/>
+          <w:color w:val="000000" w:themeColor="text1"/>
+          <w:sz w:val="20"/>
+          <w:szCs w:val="20"/>
+        </w:rPr>
+        <w:t xml:space="preserve"> y riesgos biológicos.</w:t>
+      </w:r>
+    </w:p>
+    <w:p>
+      <w:pPr>
+        <w:pStyle w:val="NormalWeb"/>
         <w:spacing w:before="0" w:beforeAutospacing="0" w:after="0" w:afterAutospacing="0"/>
         <w:rPr>
           <w:rFonts w:asciiTheme="minorHAnsi" w:hAnsiTheme="minorHAnsi"/>
@@ -414,6 +475,7 @@
           <w:noProof/>
           <w:sz w:val="20"/>
           <w:szCs w:val="20"/>
+          <w:lang w:val="es-ES" w:eastAsia="es-ES"/>
         </w:rPr>
         <w:drawing>
           <wp:inline distT="0" distB="0" distL="0" distR="0">
@@ -622,6 +684,7 @@
           <w:szCs w:val="20"/>
           <w:lang w:val="en-US"/>
         </w:rPr>
+        <w:lastRenderedPageBreak/>
         <w:t>Tyvek</w:t>
       </w:r>
       <w:proofErr w:type="spellEnd"/>
@@ -759,8 +822,8 @@
       <w:r>
         <w:rPr>
           <w:noProof/>
-        </w:rPr>
-        <w:lastRenderedPageBreak/>
+          <w:lang w:val="es-ES" w:eastAsia="es-ES"/>
+        </w:rPr>
         <w:drawing>
           <wp:inline distT="0" distB="0" distL="0" distR="0">
             <wp:extent cx="1270948" cy="1235033"/>
@@ -941,6 +1004,7 @@
       <w:r>
         <w:rPr>
           <w:noProof/>
+          <w:lang w:val="es-ES" w:eastAsia="es-ES"/>
         </w:rPr>
         <w:drawing>
           <wp:inline distT="0" distB="0" distL="0" distR="0">
@@ -1148,7 +1212,9 @@
       <w:r>
         <w:rPr>
           <w:noProof/>
-        </w:rPr>
+          <w:lang w:val="es-ES" w:eastAsia="es-ES"/>
+        </w:rPr>
+        <w:lastRenderedPageBreak/>
         <w:drawing>
           <wp:inline distT="0" distB="0" distL="0" distR="0">
             <wp:extent cx="1132810" cy="1625097"/>
@@ -1275,26 +1341,22 @@
         </w:rPr>
         <w:t>®.</w:t>
       </w:r>
-    </w:p>
-    <w:p>
-      <w:pPr>
-        <w:pStyle w:val="NormalWeb"/>
-        <w:spacing w:before="0" w:beforeAutospacing="0" w:after="180" w:afterAutospacing="0"/>
-        <w:rPr>
-          <w:rFonts w:ascii="Arial" w:hAnsi="Arial" w:cs="Arial"/>
-          <w:color w:val="666666"/>
-          <w:sz w:val="20"/>
-          <w:szCs w:val="20"/>
-        </w:rPr>
-      </w:pPr>
-      <w:r>
-        <w:rPr>
-          <w:rFonts w:ascii="Arial" w:hAnsi="Arial" w:cs="Arial"/>
-          <w:color w:val="666666"/>
-          <w:sz w:val="20"/>
-          <w:szCs w:val="20"/>
-        </w:rPr>
-        <w:lastRenderedPageBreak/>
+      <w:r>
+        <w:rPr>
+          <w:rFonts w:ascii="Arial" w:hAnsi="Arial" w:cs="Arial"/>
+          <w:color w:val="666666"/>
+          <w:sz w:val="20"/>
+          <w:szCs w:val="20"/>
+        </w:rPr>
+        <w:t xml:space="preserve"> </w:t>
+      </w:r>
+      <w:r>
+        <w:rPr>
+          <w:rFonts w:ascii="Arial" w:hAnsi="Arial" w:cs="Arial"/>
+          <w:color w:val="666666"/>
+          <w:sz w:val="20"/>
+          <w:szCs w:val="20"/>
+        </w:rPr>
         <w:t xml:space="preserve">Protección contra partículas sólidas y </w:t>
       </w:r>
       <w:proofErr w:type="spellStart"/>
@@ -1317,18 +1379,15 @@
         </w:rPr>
         <w:t xml:space="preserve"> de líquidos.</w:t>
       </w:r>
-    </w:p>
-    <w:p>
-      <w:pPr>
-        <w:pStyle w:val="NormalWeb"/>
-        <w:spacing w:before="0" w:beforeAutospacing="0" w:after="180" w:afterAutospacing="0"/>
-        <w:rPr>
-          <w:rFonts w:ascii="Arial" w:hAnsi="Arial" w:cs="Arial"/>
-          <w:color w:val="666666"/>
-          <w:sz w:val="20"/>
-          <w:szCs w:val="20"/>
-        </w:rPr>
-      </w:pPr>
+      <w:r>
+        <w:rPr>
+          <w:rFonts w:ascii="Arial" w:hAnsi="Arial" w:cs="Arial"/>
+          <w:color w:val="666666"/>
+          <w:sz w:val="20"/>
+          <w:szCs w:val="20"/>
+        </w:rPr>
+        <w:t xml:space="preserve"> </w:t>
+      </w:r>
       <w:r>
         <w:rPr>
           <w:rFonts w:ascii="Arial" w:hAnsi="Arial" w:cs="Arial"/>
@@ -1338,18 +1397,15 @@
         </w:rPr>
         <w:t>Cierre de mayor longitud.</w:t>
       </w:r>
-    </w:p>
-    <w:p>
-      <w:pPr>
-        <w:pStyle w:val="NormalWeb"/>
-        <w:spacing w:before="0" w:beforeAutospacing="0" w:after="180" w:afterAutospacing="0"/>
-        <w:rPr>
-          <w:rFonts w:ascii="Arial" w:hAnsi="Arial" w:cs="Arial"/>
-          <w:color w:val="666666"/>
-          <w:sz w:val="20"/>
-          <w:szCs w:val="20"/>
-        </w:rPr>
-      </w:pPr>
+      <w:r>
+        <w:rPr>
+          <w:rFonts w:ascii="Arial" w:hAnsi="Arial" w:cs="Arial"/>
+          <w:color w:val="666666"/>
+          <w:sz w:val="20"/>
+          <w:szCs w:val="20"/>
+        </w:rPr>
+        <w:t xml:space="preserve"> </w:t>
+      </w:r>
       <w:r>
         <w:rPr>
           <w:rFonts w:ascii="Arial" w:hAnsi="Arial" w:cs="Arial"/>
@@ -1359,18 +1415,15 @@
         </w:rPr>
         <w:t>Solapa de protección que lo cubre en su totalidad.</w:t>
       </w:r>
-    </w:p>
-    <w:p>
-      <w:pPr>
-        <w:pStyle w:val="NormalWeb"/>
-        <w:spacing w:before="0" w:beforeAutospacing="0" w:after="180" w:afterAutospacing="0"/>
-        <w:rPr>
-          <w:rFonts w:ascii="Arial" w:hAnsi="Arial" w:cs="Arial"/>
-          <w:color w:val="666666"/>
-          <w:sz w:val="20"/>
-          <w:szCs w:val="20"/>
-        </w:rPr>
-      </w:pPr>
+      <w:r>
+        <w:rPr>
+          <w:rFonts w:ascii="Arial" w:hAnsi="Arial" w:cs="Arial"/>
+          <w:color w:val="666666"/>
+          <w:sz w:val="20"/>
+          <w:szCs w:val="20"/>
+        </w:rPr>
+        <w:t xml:space="preserve"> </w:t>
+      </w:r>
       <w:r>
         <w:rPr>
           <w:rFonts w:ascii="Arial" w:hAnsi="Arial" w:cs="Arial"/>
@@ -1380,39 +1433,53 @@
         </w:rPr>
         <w:t>Capucha compuesta por 3 piezas.</w:t>
       </w:r>
-    </w:p>
-    <w:p>
-      <w:pPr>
-        <w:pStyle w:val="NormalWeb"/>
-        <w:spacing w:before="0" w:beforeAutospacing="0" w:after="180" w:afterAutospacing="0"/>
-        <w:rPr>
-          <w:rFonts w:ascii="Arial" w:hAnsi="Arial" w:cs="Arial"/>
-          <w:color w:val="666666"/>
-          <w:sz w:val="20"/>
-          <w:szCs w:val="20"/>
-        </w:rPr>
-      </w:pPr>
-      <w:r>
-        <w:rPr>
-          <w:rFonts w:ascii="Arial" w:hAnsi="Arial" w:cs="Arial"/>
-          <w:color w:val="666666"/>
-          <w:sz w:val="20"/>
-          <w:szCs w:val="20"/>
-        </w:rPr>
-        <w:t>Puños, tobillos y cintura elastizados.</w:t>
-      </w:r>
-    </w:p>
-    <w:p>
-      <w:pPr>
-        <w:pStyle w:val="NormalWeb"/>
-        <w:spacing w:before="0" w:beforeAutospacing="0" w:after="180" w:afterAutospacing="0"/>
-        <w:rPr>
-          <w:rFonts w:ascii="Arial" w:hAnsi="Arial" w:cs="Arial"/>
-          <w:color w:val="666666"/>
-          <w:sz w:val="20"/>
-          <w:szCs w:val="20"/>
-        </w:rPr>
-      </w:pPr>
+      <w:r>
+        <w:rPr>
+          <w:rFonts w:ascii="Arial" w:hAnsi="Arial" w:cs="Arial"/>
+          <w:color w:val="666666"/>
+          <w:sz w:val="20"/>
+          <w:szCs w:val="20"/>
+        </w:rPr>
+        <w:t xml:space="preserve"> </w:t>
+      </w:r>
+      <w:r>
+        <w:rPr>
+          <w:rFonts w:ascii="Arial" w:hAnsi="Arial" w:cs="Arial"/>
+          <w:color w:val="666666"/>
+          <w:sz w:val="20"/>
+          <w:szCs w:val="20"/>
+        </w:rPr>
+        <w:t xml:space="preserve">Puños, tobillos y cintura </w:t>
+      </w:r>
+      <w:proofErr w:type="spellStart"/>
+      <w:r>
+        <w:rPr>
+          <w:rFonts w:ascii="Arial" w:hAnsi="Arial" w:cs="Arial"/>
+          <w:color w:val="666666"/>
+          <w:sz w:val="20"/>
+          <w:szCs w:val="20"/>
+        </w:rPr>
+        <w:t>elastizados</w:t>
+      </w:r>
+      <w:proofErr w:type="spellEnd"/>
+      <w:r>
+        <w:rPr>
+          <w:rFonts w:ascii="Arial" w:hAnsi="Arial" w:cs="Arial"/>
+          <w:color w:val="666666"/>
+          <w:sz w:val="20"/>
+          <w:szCs w:val="20"/>
+        </w:rPr>
+        <w:t>.</w:t>
+      </w:r>
+      <w:r>
+        <w:rPr>
+          <w:rFonts w:ascii="Arial" w:hAnsi="Arial" w:cs="Arial"/>
+          <w:color w:val="666666"/>
+          <w:sz w:val="20"/>
+          <w:szCs w:val="20"/>
+        </w:rPr>
+        <w:t xml:space="preserve"> </w:t>
+      </w:r>
       <w:r>
         <w:rPr>
           <w:rFonts w:ascii="Arial" w:hAnsi="Arial" w:cs="Arial"/>
@@ -1422,18 +1489,15 @@
         </w:rPr>
         <w:t>Costuras externas asegurando mayor comodidad y mejor protección al usuario.</w:t>
       </w:r>
-    </w:p>
-    <w:p>
-      <w:pPr>
-        <w:pStyle w:val="NormalWeb"/>
-        <w:spacing w:before="0" w:beforeAutospacing="0" w:after="180" w:afterAutospacing="0"/>
-        <w:rPr>
-          <w:rFonts w:ascii="Arial" w:hAnsi="Arial" w:cs="Arial"/>
-          <w:color w:val="666666"/>
-          <w:sz w:val="20"/>
-          <w:szCs w:val="20"/>
-        </w:rPr>
-      </w:pPr>
+      <w:r>
+        <w:rPr>
+          <w:rFonts w:ascii="Arial" w:hAnsi="Arial" w:cs="Arial"/>
+          <w:color w:val="666666"/>
+          <w:sz w:val="20"/>
+          <w:szCs w:val="20"/>
+        </w:rPr>
+        <w:t xml:space="preserve"> </w:t>
+      </w:r>
       <w:r>
         <w:rPr>
           <w:rFonts w:ascii="Arial" w:hAnsi="Arial" w:cs="Arial"/>
@@ -2389,7 +2453,7 @@
   <a:extraClrSchemeLst/>
   <a:extLst>
     <a:ext uri="{05A4C25C-085E-4340-85A3-A5531E510DB2}">
-      <thm15:themeFamily xmlns:thm15="http://schemas.microsoft.com/office/thememl/2012/main" xmlns="" name="Office Theme" id="{62F939B6-93AF-4DB8-9C6B-D6C7DFDC589F}" vid="{4A3C46E8-61CC-4603-A589-7422A47A8E4A}"/>
+      <thm15:themeFamily xmlns="" xmlns:thm15="http://schemas.microsoft.com/office/thememl/2012/main" name="Office Theme" id="{62F939B6-93AF-4DB8-9C6B-D6C7DFDC589F}" vid="{4A3C46E8-61CC-4603-A589-7422A47A8E4A}"/>
     </a:ext>
   </a:extLst>
 </a:theme>
